--- a/as_received/P02_Cruise_Report_UVP5_O'Daly.docx
+++ b/as_received/P02_Cruise_Report_UVP5_O'Daly.docx
@@ -4,10 +4,7 @@
   <w:body>
     <w:p>
       <w:r>
-        <w:t>P02</w:t>
-      </w:r>
-      <w:r>
-        <w:t xml:space="preserve"> Cruise Report</w:t>
+        <w:t>P02 Cruise Report</w:t>
       </w:r>
     </w:p>
     <w:p>
@@ -86,13 +83,7 @@
         <w:t>M.S.</w:t>
       </w:r>
       <w:r>
-        <w:t xml:space="preserve"> Student, </w:t>
-      </w:r>
-      <w:r>
-        <w:t>University of Victoria</w:t>
-      </w:r>
-      <w:r>
-        <w:t>)</w:t>
+        <w:t xml:space="preserve"> Student, University of Victoria)</w:t>
       </w:r>
     </w:p>
     <w:p>
@@ -117,13 +108,35 @@
     </w:p>
     <w:p>
       <w:r>
-        <w:t>The Underwater Vision Profiler 5 (UVP5) HD serial number 20</w:t>
-      </w:r>
-      <w:r>
-        <w:t>1</w:t>
-      </w:r>
-      <w:r>
-        <w:t xml:space="preserve"> was programmed, mounted on the rosette, and charged. The UVP5 is outfitted with a High Definition 4 Mp camera with an acquisition frequency of up to 20 Hz. This optical imaging device obtains in situ concentrations and images of marine particles and plankton throughout the water column, capturing objects sized ~100 µm to several cm in diameter. The camera of the UVP5 HD is different from the previous non-HD version, but the operations are identical for both. The instrument and data processing are described in Picheral et al., 2010. Depth trigger mode was used throughout the entirety of the cruise, programmed to turn on at 15 m with a maximum depth of 6000 m. A 20 m soak for one minute was used throughout the cruise. </w:t>
+        <w:t xml:space="preserve">The Underwater Vision Profiler 5 (UVP5) HD </w:t>
+      </w:r>
+      <w:r>
+        <w:t xml:space="preserve">(High Definition) </w:t>
+      </w:r>
+      <w:r>
+        <w:t>serial number 201 was programmed, mounted on the rosette, and charged.</w:t>
+      </w:r>
+      <w:r>
+        <w:t xml:space="preserve"> This instrument is owned by Emmanuel Boss at University of Maine.</w:t>
+      </w:r>
+      <w:r>
+        <w:t xml:space="preserve"> The UVP5 is outfitted with a High Definition 4 </w:t>
+      </w:r>
+      <w:proofErr w:type="spellStart"/>
+      <w:r>
+        <w:t>Mp</w:t>
+      </w:r>
+      <w:proofErr w:type="spellEnd"/>
+      <w:r>
+        <w:t xml:space="preserve"> camera with an acquisition frequency of up to 20 Hz. This optical imaging device obtains in situ concentrations and images of marine particles and plankton throughout the water column, capturing objects sized ~100 µm to several cm in diameter. The camera of the UVP5 HD is different from the previous non-HD version, but the operations are identical for both. The instrument and data processing are described in </w:t>
+      </w:r>
+      <w:proofErr w:type="spellStart"/>
+      <w:r>
+        <w:t>Picheral</w:t>
+      </w:r>
+      <w:proofErr w:type="spellEnd"/>
+      <w:r>
+        <w:t xml:space="preserve"> et al., 2010. Depth trigger mode was used throughout the entirety of the cruise, programmed to turn on at 15 m with a maximum depth of 6000 m. A 20 m soak for one minute was used throughout the cruise. </w:t>
       </w:r>
     </w:p>
     <w:p>
@@ -152,18 +165,15 @@
     </w:p>
     <w:p>
       <w:r>
-        <w:t xml:space="preserve">Once we left the Japanese EEZ and Bio Casts started happening separately from core casts we started having other issues with the UVP. On station 026 cast 02 the UVP did not save all of the associated metadata files that allow us to process the particle size distributions. On station 027 cast 01 the UVP shut off at 1100m on the downcast. Then on station 029 cast 02 the UVP </w:t>
-      </w:r>
-      <w:r>
-        <w:t>did not save all of the associated metadata files</w:t>
-      </w:r>
-      <w:r>
-        <w:t xml:space="preserve"> again. I believe these issues are due to the limited charging time after the Bio Casts before the full casts. We started dummying up the UVP for bio casts and only running it for the full casts and these issues did not occur for the rest of the cruise. </w:t>
-      </w:r>
-    </w:p>
-    <w:p>
+        <w:t xml:space="preserve">Once we left the Japanese EEZ and Bio Casts started happening separately from core casts we started having other issues with the UVP. On station 026 cast 02 the UVP did not save all of the associated metadata files that allow us to process the particle size distributions. On station 027 cast 01 the UVP shut off at 1100m on the downcast. Then on station 029 cast 02 the UVP did not save all of the associated metadata files again. I believe these issues are due to the limited charging time after the Bio </w:t>
+      </w:r>
       <w:r>
         <w:lastRenderedPageBreak/>
+        <w:t xml:space="preserve">Casts before the full casts. We started dummying up the UVP for bio casts and only running it for the full casts and these issues did not occur for the rest of the cruise. </w:t>
+      </w:r>
+    </w:p>
+    <w:p>
+      <w:r>
         <w:t xml:space="preserve">The last and most consequential issue we ran into with the UVP on this cruise occurred after station 057 cast 01. We were able to download and delete the data from the UVP for this station, but when I tried to perform a light test the UVP did not respond to any commands. </w:t>
       </w:r>
       <w:r>
@@ -203,7 +213,15 @@
         <w:t xml:space="preserve">Near Japan, </w:t>
       </w:r>
       <w:r>
-        <w:t>we see medium particle abundance overall with a surface and subsurface particle abundance maximum. A deep nephloid layer is not present and with there is a medium mean particle size increases with depth</w:t>
+        <w:t xml:space="preserve">we see medium particle abundance overall with a surface and subsurface particle abundance maximum. A deep </w:t>
+      </w:r>
+      <w:proofErr w:type="spellStart"/>
+      <w:r>
+        <w:t>nephloid</w:t>
+      </w:r>
+      <w:proofErr w:type="spellEnd"/>
+      <w:r>
+        <w:t xml:space="preserve"> layer is not present and with there is a medium mean particle size increases with depth</w:t>
       </w:r>
       <w:r>
         <w:t xml:space="preserve"> (Fig. 1)</w:t>
@@ -212,34 +230,23 @@
         <w:t>.</w:t>
       </w:r>
       <w:r>
-        <w:t xml:space="preserve"> </w:t>
-      </w:r>
-      <w:r>
-        <w:t>In the Kuroshio current, we see low particle abundance at the surface and subsurface with a very strong deep nephloid layer (high particle abundance) reaching 500 m above the seafloor</w:t>
-      </w:r>
-      <w:r>
-        <w:t xml:space="preserve"> (Fig. 2)</w:t>
-      </w:r>
-      <w:r>
-        <w:t xml:space="preserve">. Off the Japanese continental shelf, we see a strong surface particle abundance maximum at around 100m with </w:t>
-      </w:r>
-      <w:r>
-        <w:t xml:space="preserve">a </w:t>
-      </w:r>
-      <w:r>
-        <w:t>large average particle size and a subsurface particle maximum at around 400 m with low average particle size, and low particle abundances down the seafloor</w:t>
-      </w:r>
-      <w:r>
-        <w:t xml:space="preserve"> (Fig. 3)</w:t>
-      </w:r>
-      <w:r>
-        <w:t>. At the off-shelf stations, we see lower particle abundances with moderate surface and subsurface particle abundance maximum and no deep nephloid layer</w:t>
-      </w:r>
-      <w:r>
-        <w:t xml:space="preserve"> (Fig. 4)</w:t>
-      </w:r>
-      <w:r>
-        <w:t xml:space="preserve">. </w:t>
+        <w:t xml:space="preserve"> In the Kuroshio current, we see low particle abundance at the surface and subsurface with a very strong deep </w:t>
+      </w:r>
+      <w:proofErr w:type="spellStart"/>
+      <w:r>
+        <w:t>nephloid</w:t>
+      </w:r>
+      <w:proofErr w:type="spellEnd"/>
+      <w:r>
+        <w:t xml:space="preserve"> layer (high particle abundance) reaching 500 m above the seafloor (Fig. 2). Off the Japanese continental shelf, we see a strong surface particle abundance maximum at around 100m with a large average particle size and a subsurface particle maximum at around 400 m with low average particle size, and low particle abundances down the seafloor (Fig. 3). At the off-shelf stations, we see lower particle abundances with moderate surface and subsurface particle abundance maximum and no deep </w:t>
+      </w:r>
+      <w:proofErr w:type="spellStart"/>
+      <w:r>
+        <w:t>nephloid</w:t>
+      </w:r>
+      <w:proofErr w:type="spellEnd"/>
+      <w:r>
+        <w:t xml:space="preserve"> layer (Fig. 4). </w:t>
       </w:r>
     </w:p>
     <w:p>
@@ -278,7 +285,23 @@
         <w:t xml:space="preserve"> images</w:t>
       </w:r>
       <w:r>
-        <w:t>. A combination of machine learning and manual validation will be used to sort images using the Ecotaxa database. Images will be sorted into various zooplankton taxa and detrital categories. Zooplankton categories will include crustacea (including copepods and krill), gelatinous (larvacean, jellyfish, salps), and rhizaria. Examples of these images are shown in Fig. 5.</w:t>
+        <w:t xml:space="preserve">. A combination of machine learning and manual validation will be used to sort images using the </w:t>
+      </w:r>
+      <w:proofErr w:type="spellStart"/>
+      <w:r>
+        <w:t>Ecotaxa</w:t>
+      </w:r>
+      <w:proofErr w:type="spellEnd"/>
+      <w:r>
+        <w:t xml:space="preserve"> database. Images will be sorted into various zooplankton taxa and detrital categories. Zooplankton categories will include crustacea (including copepods and krill), gelatinous (larvacean, jellyfish, </w:t>
+      </w:r>
+      <w:proofErr w:type="spellStart"/>
+      <w:r>
+        <w:t>salps</w:t>
+      </w:r>
+      <w:proofErr w:type="spellEnd"/>
+      <w:r>
+        <w:t>), and rhizaria. Examples of these images are shown in Fig. 5.</w:t>
       </w:r>
     </w:p>
     <w:p>
@@ -316,13 +339,113 @@
           <w:szCs w:val="22"/>
         </w:rPr>
       </w:pPr>
+      <w:proofErr w:type="spellStart"/>
       <w:r>
         <w:rPr>
           <w:rFonts w:asciiTheme="minorHAnsi" w:hAnsiTheme="minorHAnsi" w:cstheme="minorHAnsi"/>
           <w:sz w:val="22"/>
           <w:szCs w:val="22"/>
         </w:rPr>
-        <w:t>Picheral, M., Guidi, L., Stemmann, L., Karl, D.M., Iddaoud, G., Gorsky, G., 2010. The Underwater Vision Profiler 5: An advanced instrument for high spatial resolution studies of particle size spectra and zooplankton. Limnol. Ocean. Methods 8, 462–473.</w:t>
+        <w:t>Picheral</w:t>
+      </w:r>
+      <w:proofErr w:type="spellEnd"/>
+      <w:r>
+        <w:rPr>
+          <w:rFonts w:asciiTheme="minorHAnsi" w:hAnsiTheme="minorHAnsi" w:cstheme="minorHAnsi"/>
+          <w:sz w:val="22"/>
+          <w:szCs w:val="22"/>
+        </w:rPr>
+        <w:t xml:space="preserve">, M., </w:t>
+      </w:r>
+      <w:proofErr w:type="spellStart"/>
+      <w:r>
+        <w:rPr>
+          <w:rFonts w:asciiTheme="minorHAnsi" w:hAnsiTheme="minorHAnsi" w:cstheme="minorHAnsi"/>
+          <w:sz w:val="22"/>
+          <w:szCs w:val="22"/>
+        </w:rPr>
+        <w:t>Guidi</w:t>
+      </w:r>
+      <w:proofErr w:type="spellEnd"/>
+      <w:r>
+        <w:rPr>
+          <w:rFonts w:asciiTheme="minorHAnsi" w:hAnsiTheme="minorHAnsi" w:cstheme="minorHAnsi"/>
+          <w:sz w:val="22"/>
+          <w:szCs w:val="22"/>
+        </w:rPr>
+        <w:t xml:space="preserve">, L., </w:t>
+      </w:r>
+      <w:proofErr w:type="spellStart"/>
+      <w:r>
+        <w:rPr>
+          <w:rFonts w:asciiTheme="minorHAnsi" w:hAnsiTheme="minorHAnsi" w:cstheme="minorHAnsi"/>
+          <w:sz w:val="22"/>
+          <w:szCs w:val="22"/>
+        </w:rPr>
+        <w:t>Stemmann</w:t>
+      </w:r>
+      <w:proofErr w:type="spellEnd"/>
+      <w:r>
+        <w:rPr>
+          <w:rFonts w:asciiTheme="minorHAnsi" w:hAnsiTheme="minorHAnsi" w:cstheme="minorHAnsi"/>
+          <w:sz w:val="22"/>
+          <w:szCs w:val="22"/>
+        </w:rPr>
+        <w:t xml:space="preserve">, L., Karl, D.M., </w:t>
+      </w:r>
+      <w:proofErr w:type="spellStart"/>
+      <w:r>
+        <w:rPr>
+          <w:rFonts w:asciiTheme="minorHAnsi" w:hAnsiTheme="minorHAnsi" w:cstheme="minorHAnsi"/>
+          <w:sz w:val="22"/>
+          <w:szCs w:val="22"/>
+        </w:rPr>
+        <w:t>Iddaoud</w:t>
+      </w:r>
+      <w:proofErr w:type="spellEnd"/>
+      <w:r>
+        <w:rPr>
+          <w:rFonts w:asciiTheme="minorHAnsi" w:hAnsiTheme="minorHAnsi" w:cstheme="minorHAnsi"/>
+          <w:sz w:val="22"/>
+          <w:szCs w:val="22"/>
+        </w:rPr>
+        <w:t xml:space="preserve">, G., </w:t>
+      </w:r>
+      <w:proofErr w:type="spellStart"/>
+      <w:r>
+        <w:rPr>
+          <w:rFonts w:asciiTheme="minorHAnsi" w:hAnsiTheme="minorHAnsi" w:cstheme="minorHAnsi"/>
+          <w:sz w:val="22"/>
+          <w:szCs w:val="22"/>
+        </w:rPr>
+        <w:t>Gorsky</w:t>
+      </w:r>
+      <w:proofErr w:type="spellEnd"/>
+      <w:r>
+        <w:rPr>
+          <w:rFonts w:asciiTheme="minorHAnsi" w:hAnsiTheme="minorHAnsi" w:cstheme="minorHAnsi"/>
+          <w:sz w:val="22"/>
+          <w:szCs w:val="22"/>
+        </w:rPr>
+        <w:t xml:space="preserve">, G., 2010. The Underwater Vision Profiler 5: An advanced instrument for high spatial resolution studies of particle size spectra and zooplankton. </w:t>
+      </w:r>
+      <w:proofErr w:type="spellStart"/>
+      <w:r>
+        <w:rPr>
+          <w:rFonts w:asciiTheme="minorHAnsi" w:hAnsiTheme="minorHAnsi" w:cstheme="minorHAnsi"/>
+          <w:sz w:val="22"/>
+          <w:szCs w:val="22"/>
+        </w:rPr>
+        <w:t>Limnol</w:t>
+      </w:r>
+      <w:proofErr w:type="spellEnd"/>
+      <w:r>
+        <w:rPr>
+          <w:rFonts w:asciiTheme="minorHAnsi" w:hAnsiTheme="minorHAnsi" w:cstheme="minorHAnsi"/>
+          <w:sz w:val="22"/>
+          <w:szCs w:val="22"/>
+        </w:rPr>
+        <w:t>. Ocean. Methods 8, 462–473.</w:t>
       </w:r>
     </w:p>
     <w:p/>
@@ -497,7 +620,15 @@
         <w:t>medium</w:t>
       </w:r>
       <w:r>
-        <w:t xml:space="preserve"> particle abundance overall with a surface and subsurface particle abundance maximum. A deep nephloid layer is not present and with there is a medium mean particle size </w:t>
+        <w:t xml:space="preserve"> particle abundance overall with a surface and subsurface particle abundance maximum. A deep </w:t>
+      </w:r>
+      <w:proofErr w:type="spellStart"/>
+      <w:r>
+        <w:t>nephloid</w:t>
+      </w:r>
+      <w:proofErr w:type="spellEnd"/>
+      <w:r>
+        <w:t xml:space="preserve"> layer is not present and with there is a medium mean particle size </w:t>
       </w:r>
       <w:r>
         <w:t>increases with depth</w:t>
@@ -656,7 +787,15 @@
         <w:t xml:space="preserve">a </w:t>
       </w:r>
       <w:r>
-        <w:t>very strong deep nephloid layer</w:t>
+        <w:t xml:space="preserve">very strong deep </w:t>
+      </w:r>
+      <w:proofErr w:type="spellStart"/>
+      <w:r>
+        <w:t>nephloid</w:t>
+      </w:r>
+      <w:proofErr w:type="spellEnd"/>
+      <w:r>
+        <w:t xml:space="preserve"> layer</w:t>
       </w:r>
       <w:r>
         <w:t xml:space="preserve"> (high particle abundance)</w:t>
@@ -949,7 +1088,15 @@
         <w:t xml:space="preserve">, we see </w:t>
       </w:r>
       <w:r>
-        <w:t xml:space="preserve">lower particle abundances with moderate surface and subsurface particle abundance maximum and no deep nephloid layer. </w:t>
+        <w:t xml:space="preserve">lower particle abundances with moderate surface and subsurface particle abundance maximum and no deep </w:t>
+      </w:r>
+      <w:proofErr w:type="spellStart"/>
+      <w:r>
+        <w:t>nephloid</w:t>
+      </w:r>
+      <w:proofErr w:type="spellEnd"/>
+      <w:r>
+        <w:t xml:space="preserve"> layer. </w:t>
       </w:r>
     </w:p>
     <w:p>
